--- a/JAVASCRIPT/js@anshad.docx
+++ b/JAVASCRIPT/js@anshad.docx
@@ -39,8 +39,6 @@
         </w:rPr>
         <w:t>-codecademy</w:t>
       </w:r>
-      <w:bookmarkStart w:id="0" w:name="_GoBack"/>
-      <w:bookmarkEnd w:id="0"/>
     </w:p>
     <w:p>
       <w:pPr>
@@ -1281,7 +1279,7 @@
           <w:ilvl w:val="1"/>
           <w:numId w:val="1"/>
         </w:numPr>
-        <w:ind w:left="845" w:leftChars="0" w:hanging="425" w:firstLineChars="0"/>
+        <w:ind w:left="825" w:leftChars="0" w:hanging="425" w:firstLineChars="0"/>
         <w:jc w:val="left"/>
         <w:rPr>
           <w:rFonts w:hint="default" w:ascii="Bahnschrift" w:hAnsi="Bahnschrift" w:cs="Bahnschrift"/>
@@ -2783,7 +2781,7 @@
           <w:ilvl w:val="1"/>
           <w:numId w:val="1"/>
         </w:numPr>
-        <w:ind w:left="845" w:leftChars="0" w:hanging="425" w:firstLineChars="0"/>
+        <w:ind w:left="825" w:leftChars="0" w:hanging="425" w:firstLineChars="0"/>
         <w:jc w:val="left"/>
         <w:rPr>
           <w:rFonts w:hint="default" w:ascii="Bahnschrift" w:hAnsi="Bahnschrift" w:cs="Bahnschrift"/>
@@ -2847,7 +2845,7 @@
           <w:ilvl w:val="1"/>
           <w:numId w:val="1"/>
         </w:numPr>
-        <w:ind w:left="845" w:leftChars="0" w:hanging="425" w:firstLineChars="0"/>
+        <w:ind w:left="825" w:leftChars="0" w:hanging="425" w:firstLineChars="0"/>
         <w:jc w:val="left"/>
         <w:rPr>
           <w:rFonts w:hint="default" w:ascii="Bahnschrift" w:hAnsi="Bahnschrift" w:cs="Bahnschrift"/>
@@ -2985,7 +2983,7 @@
           <w:ilvl w:val="1"/>
           <w:numId w:val="1"/>
         </w:numPr>
-        <w:ind w:left="845" w:leftChars="0" w:hanging="425" w:firstLineChars="0"/>
+        <w:ind w:left="825" w:leftChars="0" w:hanging="425" w:firstLineChars="0"/>
         <w:jc w:val="left"/>
         <w:rPr>
           <w:rFonts w:hint="default" w:ascii="Bahnschrift" w:hAnsi="Bahnschrift" w:cs="Bahnschrift"/>
@@ -3248,7 +3246,7 @@
           <w:ilvl w:val="1"/>
           <w:numId w:val="1"/>
         </w:numPr>
-        <w:ind w:left="840" w:leftChars="0" w:hanging="420" w:firstLineChars="0"/>
+        <w:ind w:left="820" w:leftChars="0" w:hanging="420" w:firstLineChars="0"/>
         <w:jc w:val="left"/>
         <w:rPr>
           <w:rFonts w:hint="default" w:ascii="Bahnschrift" w:hAnsi="Bahnschrift" w:cs="Bahnschrift"/>
@@ -3477,7 +3475,7 @@
           <w:ilvl w:val="1"/>
           <w:numId w:val="1"/>
         </w:numPr>
-        <w:ind w:left="840" w:leftChars="0" w:hanging="420" w:firstLineChars="0"/>
+        <w:ind w:left="820" w:leftChars="0" w:hanging="420" w:firstLineChars="0"/>
         <w:jc w:val="left"/>
         <w:rPr>
           <w:rFonts w:hint="default" w:ascii="Bahnschrift" w:hAnsi="Bahnschrift" w:cs="Bahnschrift"/>
@@ -3606,7 +3604,7 @@
           <w:ilvl w:val="1"/>
           <w:numId w:val="1"/>
         </w:numPr>
-        <w:ind w:left="840" w:leftChars="0" w:hanging="420" w:firstLineChars="0"/>
+        <w:ind w:left="820" w:leftChars="0" w:hanging="420" w:firstLineChars="0"/>
         <w:jc w:val="left"/>
         <w:rPr>
           <w:rFonts w:hint="default" w:ascii="Bahnschrift" w:hAnsi="Bahnschrift" w:cs="Bahnschrift"/>
@@ -3888,7 +3886,7 @@
           <w:ilvl w:val="1"/>
           <w:numId w:val="1"/>
         </w:numPr>
-        <w:ind w:left="840" w:leftChars="0" w:hanging="420" w:firstLineChars="0"/>
+        <w:ind w:left="820" w:leftChars="0" w:hanging="420" w:firstLineChars="0"/>
         <w:jc w:val="left"/>
         <w:rPr>
           <w:rFonts w:hint="default" w:ascii="Bahnschrift" w:hAnsi="Bahnschrift" w:cs="Bahnschrift"/>
@@ -3932,7 +3930,7 @@
           <w:ilvl w:val="1"/>
           <w:numId w:val="1"/>
         </w:numPr>
-        <w:ind w:left="840" w:leftChars="0" w:hanging="420" w:firstLineChars="0"/>
+        <w:ind w:left="820" w:leftChars="0" w:hanging="420" w:firstLineChars="0"/>
         <w:jc w:val="left"/>
         <w:rPr>
           <w:rFonts w:hint="default" w:ascii="Bahnschrift" w:hAnsi="Bahnschrift" w:cs="Bahnschrift"/>
@@ -3976,7 +3974,7 @@
           <w:ilvl w:val="1"/>
           <w:numId w:val="1"/>
         </w:numPr>
-        <w:ind w:left="840" w:leftChars="0" w:hanging="420" w:firstLineChars="0"/>
+        <w:ind w:left="820" w:leftChars="0" w:hanging="420" w:firstLineChars="0"/>
         <w:jc w:val="left"/>
         <w:rPr>
           <w:rFonts w:hint="default" w:ascii="Bahnschrift" w:hAnsi="Bahnschrift" w:cs="Bahnschrift"/>
@@ -4020,7 +4018,7 @@
           <w:ilvl w:val="1"/>
           <w:numId w:val="1"/>
         </w:numPr>
-        <w:ind w:left="840" w:leftChars="0" w:hanging="420" w:firstLineChars="0"/>
+        <w:ind w:left="820" w:leftChars="0" w:hanging="420" w:firstLineChars="0"/>
         <w:jc w:val="left"/>
         <w:rPr>
           <w:rFonts w:hint="default" w:ascii="Bahnschrift" w:hAnsi="Bahnschrift" w:cs="Bahnschrift"/>
@@ -4064,7 +4062,7 @@
           <w:ilvl w:val="1"/>
           <w:numId w:val="1"/>
         </w:numPr>
-        <w:ind w:left="840" w:leftChars="0" w:hanging="420" w:firstLineChars="0"/>
+        <w:ind w:left="820" w:leftChars="0" w:hanging="420" w:firstLineChars="0"/>
         <w:jc w:val="left"/>
         <w:rPr>
           <w:rFonts w:hint="default" w:ascii="Bahnschrift" w:hAnsi="Bahnschrift" w:cs="Bahnschrift"/>
@@ -4108,7 +4106,7 @@
           <w:ilvl w:val="1"/>
           <w:numId w:val="1"/>
         </w:numPr>
-        <w:ind w:left="840" w:leftChars="0" w:hanging="420" w:firstLineChars="0"/>
+        <w:ind w:left="820" w:leftChars="0" w:hanging="420" w:firstLineChars="0"/>
         <w:jc w:val="left"/>
         <w:rPr>
           <w:rFonts w:hint="default" w:ascii="Bahnschrift" w:hAnsi="Bahnschrift" w:cs="Bahnschrift"/>
@@ -4196,7 +4194,7 @@
           <w:ilvl w:val="1"/>
           <w:numId w:val="1"/>
         </w:numPr>
-        <w:ind w:left="840" w:leftChars="0" w:hanging="420" w:firstLineChars="0"/>
+        <w:ind w:left="820" w:leftChars="0" w:hanging="420" w:firstLineChars="0"/>
         <w:jc w:val="left"/>
         <w:rPr>
           <w:rFonts w:hint="default" w:ascii="Bahnschrift" w:hAnsi="Bahnschrift" w:cs="Bahnschrift"/>
@@ -4254,7 +4252,7 @@
           <w:ilvl w:val="1"/>
           <w:numId w:val="1"/>
         </w:numPr>
-        <w:ind w:left="840" w:leftChars="0" w:hanging="420" w:firstLineChars="0"/>
+        <w:ind w:left="820" w:leftChars="0" w:hanging="420" w:firstLineChars="0"/>
         <w:jc w:val="left"/>
         <w:rPr>
           <w:rFonts w:hint="default" w:ascii="Bahnschrift" w:hAnsi="Bahnschrift" w:cs="Bahnschrift"/>
@@ -4312,7 +4310,7 @@
           <w:ilvl w:val="1"/>
           <w:numId w:val="1"/>
         </w:numPr>
-        <w:ind w:left="840" w:leftChars="0" w:hanging="420" w:firstLineChars="0"/>
+        <w:ind w:left="820" w:leftChars="0" w:hanging="420" w:firstLineChars="0"/>
         <w:jc w:val="left"/>
         <w:rPr>
           <w:rFonts w:hint="default" w:ascii="Bahnschrift" w:hAnsi="Bahnschrift" w:cs="Bahnschrift"/>
@@ -4741,7 +4739,7 @@
           <w:ilvl w:val="1"/>
           <w:numId w:val="1"/>
         </w:numPr>
-        <w:ind w:left="840" w:leftChars="0" w:hanging="420" w:firstLineChars="0"/>
+        <w:ind w:left="820" w:leftChars="0" w:hanging="420" w:firstLineChars="0"/>
         <w:jc w:val="left"/>
         <w:rPr>
           <w:rFonts w:hint="default" w:ascii="Bahnschrift" w:hAnsi="Bahnschrift" w:cs="Bahnschrift"/>
@@ -4885,7 +4883,7 @@
           <w:ilvl w:val="1"/>
           <w:numId w:val="1"/>
         </w:numPr>
-        <w:ind w:left="840" w:leftChars="0" w:hanging="420" w:firstLineChars="0"/>
+        <w:ind w:left="820" w:leftChars="0" w:hanging="420" w:firstLineChars="0"/>
         <w:jc w:val="left"/>
         <w:rPr>
           <w:rFonts w:hint="default" w:ascii="Bahnschrift" w:hAnsi="Bahnschrift" w:cs="Bahnschrift"/>
@@ -5029,7 +5027,7 @@
           <w:ilvl w:val="1"/>
           <w:numId w:val="1"/>
         </w:numPr>
-        <w:ind w:left="840" w:leftChars="0" w:hanging="420" w:firstLineChars="0"/>
+        <w:ind w:left="820" w:leftChars="0" w:hanging="420" w:firstLineChars="0"/>
         <w:jc w:val="left"/>
         <w:rPr>
           <w:rFonts w:hint="default" w:ascii="Bahnschrift" w:hAnsi="Bahnschrift" w:cs="Bahnschrift"/>
@@ -5173,7 +5171,7 @@
           <w:ilvl w:val="1"/>
           <w:numId w:val="1"/>
         </w:numPr>
-        <w:ind w:left="840" w:leftChars="0" w:hanging="420" w:firstLineChars="0"/>
+        <w:ind w:left="820" w:leftChars="0" w:hanging="420" w:firstLineChars="0"/>
         <w:jc w:val="left"/>
         <w:rPr>
           <w:rFonts w:hint="default" w:ascii="Bahnschrift" w:hAnsi="Bahnschrift" w:cs="Bahnschrift"/>
@@ -5298,7 +5296,7 @@
           <w:ilvl w:val="1"/>
           <w:numId w:val="1"/>
         </w:numPr>
-        <w:ind w:left="840" w:leftChars="0" w:hanging="420" w:firstLineChars="0"/>
+        <w:ind w:left="820" w:leftChars="0" w:hanging="420" w:firstLineChars="0"/>
         <w:jc w:val="left"/>
         <w:rPr>
           <w:rFonts w:hint="default" w:ascii="Bahnschrift" w:hAnsi="Bahnschrift" w:cs="Bahnschrift"/>
@@ -5404,7 +5402,7 @@
           <w:ilvl w:val="1"/>
           <w:numId w:val="1"/>
         </w:numPr>
-        <w:ind w:left="840" w:leftChars="0" w:hanging="420" w:firstLineChars="0"/>
+        <w:ind w:left="820" w:leftChars="0" w:hanging="420" w:firstLineChars="0"/>
         <w:jc w:val="left"/>
         <w:rPr>
           <w:rFonts w:hint="default" w:ascii="Bahnschrift" w:hAnsi="Bahnschrift" w:cs="Bahnschrift"/>
@@ -5448,7 +5446,7 @@
           <w:ilvl w:val="1"/>
           <w:numId w:val="1"/>
         </w:numPr>
-        <w:ind w:left="840" w:leftChars="0" w:hanging="420" w:firstLineChars="0"/>
+        <w:ind w:left="820" w:leftChars="0" w:hanging="420" w:firstLineChars="0"/>
         <w:jc w:val="left"/>
         <w:rPr>
           <w:rFonts w:hint="default" w:ascii="Bahnschrift" w:hAnsi="Bahnschrift" w:cs="Bahnschrift"/>
@@ -5911,7 +5909,7 @@
           <w:ilvl w:val="1"/>
           <w:numId w:val="1"/>
         </w:numPr>
-        <w:ind w:left="840" w:leftChars="0" w:hanging="420" w:firstLineChars="0"/>
+        <w:ind w:left="820" w:leftChars="0" w:hanging="420" w:firstLineChars="0"/>
         <w:jc w:val="left"/>
         <w:rPr>
           <w:rFonts w:hint="default" w:ascii="Bahnschrift" w:hAnsi="Bahnschrift" w:cs="Bahnschrift"/>
@@ -6382,7 +6380,7 @@
           <w:ilvl w:val="1"/>
           <w:numId w:val="1"/>
         </w:numPr>
-        <w:ind w:left="840" w:leftChars="0" w:hanging="420" w:firstLineChars="0"/>
+        <w:ind w:left="820" w:leftChars="0" w:hanging="420" w:firstLineChars="0"/>
         <w:jc w:val="left"/>
         <w:rPr>
           <w:rFonts w:hint="default" w:ascii="Bahnschrift" w:hAnsi="Bahnschrift" w:cs="Bahnschrift"/>
@@ -7681,7 +7679,7 @@
           <w:ilvl w:val="1"/>
           <w:numId w:val="1"/>
         </w:numPr>
-        <w:ind w:left="840" w:leftChars="0" w:hanging="420" w:firstLineChars="0"/>
+        <w:ind w:left="820" w:leftChars="0" w:hanging="420" w:firstLineChars="0"/>
         <w:jc w:val="left"/>
         <w:rPr>
           <w:rFonts w:hint="default" w:ascii="Bahnschrift" w:hAnsi="Bahnschrift" w:cs="Bahnschrift"/>
@@ -7979,7 +7977,7 @@
           <w:ilvl w:val="1"/>
           <w:numId w:val="1"/>
         </w:numPr>
-        <w:ind w:left="840" w:leftChars="0" w:hanging="420" w:firstLineChars="0"/>
+        <w:ind w:left="820" w:leftChars="0" w:hanging="420" w:firstLineChars="0"/>
         <w:jc w:val="left"/>
         <w:rPr>
           <w:rFonts w:hint="default" w:ascii="Bahnschrift" w:hAnsi="Bahnschrift" w:cs="Bahnschrift"/>
@@ -8237,7 +8235,7 @@
           <w:ilvl w:val="1"/>
           <w:numId w:val="1"/>
         </w:numPr>
-        <w:ind w:left="840" w:leftChars="0" w:hanging="420" w:firstLineChars="0"/>
+        <w:ind w:left="820" w:leftChars="0" w:hanging="420" w:firstLineChars="0"/>
         <w:jc w:val="left"/>
         <w:rPr>
           <w:rFonts w:hint="default" w:ascii="Bahnschrift" w:hAnsi="Bahnschrift" w:cs="Bahnschrift"/>
@@ -8512,7 +8510,7 @@
           <w:ilvl w:val="1"/>
           <w:numId w:val="1"/>
         </w:numPr>
-        <w:ind w:left="840" w:leftChars="0" w:hanging="420" w:firstLineChars="0"/>
+        <w:ind w:left="820" w:leftChars="0" w:hanging="420" w:firstLineChars="0"/>
         <w:jc w:val="left"/>
         <w:rPr>
           <w:rFonts w:hint="default" w:ascii="Bahnschrift" w:hAnsi="Bahnschrift" w:cs="Bahnschrift"/>
@@ -11799,7 +11797,7 @@
           <w:ilvl w:val="1"/>
           <w:numId w:val="1"/>
         </w:numPr>
-        <w:ind w:left="840" w:leftChars="0" w:hanging="420" w:firstLineChars="0"/>
+        <w:ind w:left="820" w:leftChars="0" w:hanging="420" w:firstLineChars="0"/>
         <w:jc w:val="left"/>
         <w:rPr>
           <w:rFonts w:hint="default" w:ascii="Bahnschrift" w:hAnsi="Bahnschrift" w:cs="Bahnschrift"/>
@@ -11811,6 +11809,7 @@
           <w:lang w:val="en-IN"/>
         </w:rPr>
       </w:pPr>
+      <w:bookmarkStart w:id="0" w:name="_GoBack"/>
       <w:r>
         <w:rPr>
           <w:rFonts w:hint="default" w:ascii="Bahnschrift" w:hAnsi="Bahnschrift" w:cs="Bahnschrift"/>
@@ -12228,7 +12227,7 @@
           <w:ilvl w:val="1"/>
           <w:numId w:val="1"/>
         </w:numPr>
-        <w:ind w:left="840" w:leftChars="0" w:hanging="420" w:firstLineChars="0"/>
+        <w:ind w:left="820" w:leftChars="0" w:hanging="420" w:firstLineChars="0"/>
         <w:jc w:val="left"/>
         <w:rPr>
           <w:rFonts w:hint="default" w:ascii="Bahnschrift" w:hAnsi="Bahnschrift" w:cs="Bahnschrift"/>
@@ -12889,7 +12888,7 @@
           <w:ilvl w:val="1"/>
           <w:numId w:val="1"/>
         </w:numPr>
-        <w:ind w:left="840" w:leftChars="0" w:hanging="420" w:firstLineChars="0"/>
+        <w:ind w:left="820" w:leftChars="0" w:hanging="420" w:firstLineChars="0"/>
         <w:jc w:val="left"/>
         <w:rPr>
           <w:rFonts w:hint="default" w:ascii="Bahnschrift" w:hAnsi="Bahnschrift" w:cs="Bahnschrift"/>
@@ -13501,7 +13500,7 @@
           <w:ilvl w:val="1"/>
           <w:numId w:val="1"/>
         </w:numPr>
-        <w:ind w:left="840" w:leftChars="0" w:hanging="420" w:firstLineChars="0"/>
+        <w:ind w:left="820" w:leftChars="0" w:hanging="420" w:firstLineChars="0"/>
         <w:jc w:val="left"/>
         <w:rPr>
           <w:rFonts w:hint="default" w:ascii="Bahnschrift" w:hAnsi="Bahnschrift" w:cs="Bahnschrift"/>
@@ -14384,7 +14383,7 @@
           <w:ilvl w:val="1"/>
           <w:numId w:val="1"/>
         </w:numPr>
-        <w:ind w:left="840" w:leftChars="0" w:hanging="420" w:firstLineChars="0"/>
+        <w:ind w:left="820" w:leftChars="0" w:hanging="420" w:firstLineChars="0"/>
         <w:jc w:val="left"/>
         <w:rPr>
           <w:rFonts w:hint="default" w:ascii="Bahnschrift" w:hAnsi="Bahnschrift" w:cs="Bahnschrift"/>
@@ -16580,7 +16579,7 @@
           <w:ilvl w:val="1"/>
           <w:numId w:val="1"/>
         </w:numPr>
-        <w:ind w:left="840" w:leftChars="0" w:hanging="420" w:firstLineChars="0"/>
+        <w:ind w:left="820" w:leftChars="0" w:hanging="420" w:firstLineChars="0"/>
         <w:jc w:val="left"/>
         <w:rPr>
           <w:rFonts w:hint="default" w:ascii="Bahnschrift" w:hAnsi="Bahnschrift" w:cs="Bahnschrift"/>
@@ -17785,7 +17784,7 @@
           <w:ilvl w:val="1"/>
           <w:numId w:val="1"/>
         </w:numPr>
-        <w:ind w:left="840" w:leftChars="0" w:hanging="420" w:firstLineChars="0"/>
+        <w:ind w:left="820" w:leftChars="0" w:hanging="420" w:firstLineChars="0"/>
         <w:jc w:val="left"/>
         <w:rPr>
           <w:rFonts w:hint="default" w:ascii="Bahnschrift" w:hAnsi="Bahnschrift" w:cs="Bahnschrift"/>
@@ -18588,7 +18587,7 @@
           <w:numId w:val="1"/>
         </w:numPr>
         <w:suppressLineNumbers w:val="0"/>
-        <w:ind w:left="840" w:leftChars="0" w:hanging="420" w:firstLineChars="0"/>
+        <w:ind w:left="820" w:leftChars="0" w:hanging="420" w:firstLineChars="0"/>
         <w:jc w:val="left"/>
         <w:rPr>
           <w:rFonts w:hint="default" w:ascii="Bahnschrift" w:hAnsi="Bahnschrift" w:cs="Bahnschrift"/>
@@ -20069,7 +20068,7 @@
           <w:numId w:val="1"/>
         </w:numPr>
         <w:suppressLineNumbers w:val="0"/>
-        <w:ind w:left="840" w:leftChars="0" w:hanging="420" w:firstLineChars="0"/>
+        <w:ind w:left="820" w:leftChars="0" w:hanging="420" w:firstLineChars="0"/>
         <w:jc w:val="left"/>
         <w:rPr>
           <w:rFonts w:hint="default" w:ascii="Bahnschrift" w:hAnsi="Bahnschrift" w:cs="Bahnschrift"/>
@@ -21335,6 +21334,7 @@
         <w:t>}</w:t>
       </w:r>
     </w:p>
+    <w:bookmarkEnd w:id="0"/>
     <w:p>
       <w:pPr>
         <w:keepNext w:val="0"/>
@@ -21364,7 +21364,7 @@
           <w:numId w:val="1"/>
         </w:numPr>
         <w:suppressLineNumbers w:val="0"/>
-        <w:ind w:left="840" w:leftChars="0" w:hanging="420" w:firstLineChars="0"/>
+        <w:ind w:left="820" w:leftChars="0" w:hanging="420" w:firstLineChars="0"/>
         <w:jc w:val="left"/>
         <w:rPr>
           <w:rFonts w:hint="default" w:ascii="Bahnschrift" w:hAnsi="Bahnschrift" w:cs="Bahnschrift"/>
@@ -25439,7 +25439,7 @@
         <w:tabs>
           <w:tab w:val="left" w:pos="840"/>
         </w:tabs>
-        <w:ind w:left="840" w:leftChars="0" w:hanging="420" w:firstLineChars="0"/>
+        <w:ind w:left="820" w:leftChars="0" w:hanging="420" w:firstLineChars="0"/>
       </w:pPr>
       <w:rPr>
         <w:rFonts w:hint="default" w:ascii="Bahnschrift" w:hAnsi="Bahnschrift" w:cs="Bahnschrift"/>
